--- a/src/data/dataset_descriptions.docx
+++ b/src/data/dataset_descriptions.docx
@@ -135,10 +135,7 @@
           </w:tcPr>
           <w:p>
             <w:r>
-              <w:t xml:space="preserve">State - </w:t>
-            </w:r>
-            <w:r>
-              <w:t>ACT, NSW, NT, QLD, SA, TAS, VIC, WA</w:t>
+              <w:t>State - ACT, NSW, NT, QLD, SA, TAS, VIC, WA</w:t>
             </w:r>
           </w:p>
         </w:tc>
@@ -202,10 +199,7 @@
           </w:tcPr>
           <w:p>
             <w:r>
-              <w:t xml:space="preserve">Legal - </w:t>
-            </w:r>
-            <w:r>
-              <w:t>Remanded, Sentenced</w:t>
+              <w:t>Legal - Remanded, Sentenced</w:t>
             </w:r>
           </w:p>
         </w:tc>
@@ -237,16 +231,7 @@
           </w:tcPr>
           <w:p>
             <w:r>
-              <w:t>Indigenous</w:t>
-            </w:r>
-            <w:r>
-              <w:t xml:space="preserve"> – </w:t>
-            </w:r>
-            <w:r>
-              <w:t>ATSI</w:t>
-            </w:r>
-            <w:r>
-              <w:t>, Non-ATSI</w:t>
+              <w:t>Indigenous – ATSI, Non-ATSI</w:t>
             </w:r>
           </w:p>
         </w:tc>
@@ -402,13 +387,7 @@
           </w:tcPr>
           <w:p>
             <w:r>
-              <w:t>State -</w:t>
-            </w:r>
-            <w:r>
-              <w:t xml:space="preserve"> </w:t>
-            </w:r>
-            <w:r>
-              <w:t>NSW, NT, QLD, SA, TAS, VIC, WA</w:t>
+              <w:t>State - NSW, NT, QLD, SA, TAS, VIC, WA</w:t>
             </w:r>
           </w:p>
         </w:tc>
@@ -1183,6 +1162,335 @@
       </w:pPr>
       <w:r>
         <w:t xml:space="preserve">WA-Destination Perth     </w:t>
+      </w:r>
+    </w:p>
+    <w:p>
+      <w:pPr>
+        <w:ind w:left="360"/>
+      </w:pPr>
+    </w:p>
+    <w:p>
+      <w:pPr>
+        <w:ind w:left="360"/>
+      </w:pPr>
+    </w:p>
+    <w:p>
+      <w:pPr>
+        <w:rPr>
+          <w:b/>
+          <w:bCs/>
+          <w:sz w:val="32"/>
+          <w:szCs w:val="32"/>
+        </w:rPr>
+      </w:pPr>
+      <w:r>
+        <w:rPr>
+          <w:b/>
+          <w:bCs/>
+          <w:sz w:val="32"/>
+          <w:szCs w:val="32"/>
+        </w:rPr>
+        <w:t>Wikipedia</w:t>
+      </w:r>
+    </w:p>
+    <w:p/>
+    <w:p/>
+    <w:tbl>
+      <w:tblPr>
+        <w:tblStyle w:val="TableGrid"/>
+        <w:tblW w:w="0" w:type="auto"/>
+        <w:tblLook w:val="04A0" w:firstRow="1" w:lastRow="0" w:firstColumn="1" w:lastColumn="0" w:noHBand="0" w:noVBand="1"/>
+      </w:tblPr>
+      <w:tblGrid>
+        <w:gridCol w:w="3003"/>
+        <w:gridCol w:w="3003"/>
+        <w:gridCol w:w="3004"/>
+      </w:tblGrid>
+      <w:tr>
+        <w:tc>
+          <w:tcPr>
+            <w:tcW w:w="3003" w:type="dxa"/>
+          </w:tcPr>
+          <w:p>
+            <w:r>
+              <w:t>Level</w:t>
+            </w:r>
+          </w:p>
+        </w:tc>
+        <w:tc>
+          <w:tcPr>
+            <w:tcW w:w="3003" w:type="dxa"/>
+          </w:tcPr>
+          <w:p>
+            <w:r>
+              <w:t>Description</w:t>
+            </w:r>
+          </w:p>
+        </w:tc>
+        <w:tc>
+          <w:tcPr>
+            <w:tcW w:w="3004" w:type="dxa"/>
+          </w:tcPr>
+          <w:p>
+            <w:r>
+              <w:t>Number of time series</w:t>
+            </w:r>
+          </w:p>
+        </w:tc>
+      </w:tr>
+      <w:tr>
+        <w:tc>
+          <w:tcPr>
+            <w:tcW w:w="3003" w:type="dxa"/>
+          </w:tcPr>
+          <w:p>
+            <w:r>
+              <w:t>0</w:t>
+            </w:r>
+          </w:p>
+        </w:tc>
+        <w:tc>
+          <w:tcPr>
+            <w:tcW w:w="3003" w:type="dxa"/>
+          </w:tcPr>
+          <w:p>
+            <w:r>
+              <w:t>Total Page Views</w:t>
+            </w:r>
+          </w:p>
+        </w:tc>
+        <w:tc>
+          <w:tcPr>
+            <w:tcW w:w="3004" w:type="dxa"/>
+          </w:tcPr>
+          <w:p>
+            <w:r>
+              <w:t>1</w:t>
+            </w:r>
+          </w:p>
+        </w:tc>
+      </w:tr>
+      <w:tr>
+        <w:tc>
+          <w:tcPr>
+            <w:tcW w:w="3003" w:type="dxa"/>
+          </w:tcPr>
+          <w:p>
+            <w:r>
+              <w:t>1</w:t>
+            </w:r>
+          </w:p>
+        </w:tc>
+        <w:tc>
+          <w:tcPr>
+            <w:tcW w:w="3003" w:type="dxa"/>
+          </w:tcPr>
+          <w:p>
+            <w:r>
+              <w:t xml:space="preserve">Language </w:t>
+            </w:r>
+            <w:r>
+              <w:t xml:space="preserve">- </w:t>
+            </w:r>
+            <w:r>
+              <w:t xml:space="preserve">de, </w:t>
+            </w:r>
+            <w:proofErr w:type="spellStart"/>
+            <w:r>
+              <w:t>en</w:t>
+            </w:r>
+            <w:proofErr w:type="spellEnd"/>
+            <w:r>
+              <w:t xml:space="preserve">, es, </w:t>
+            </w:r>
+            <w:proofErr w:type="spellStart"/>
+            <w:r>
+              <w:t>zh</w:t>
+            </w:r>
+            <w:proofErr w:type="spellEnd"/>
+          </w:p>
+        </w:tc>
+        <w:tc>
+          <w:tcPr>
+            <w:tcW w:w="3004" w:type="dxa"/>
+          </w:tcPr>
+          <w:p>
+            <w:r>
+              <w:t>4</w:t>
+            </w:r>
+          </w:p>
+        </w:tc>
+      </w:tr>
+      <w:tr>
+        <w:tc>
+          <w:tcPr>
+            <w:tcW w:w="3003" w:type="dxa"/>
+          </w:tcPr>
+          <w:p>
+            <w:r>
+              <w:t>2</w:t>
+            </w:r>
+          </w:p>
+        </w:tc>
+        <w:tc>
+          <w:tcPr>
+            <w:tcW w:w="3003" w:type="dxa"/>
+          </w:tcPr>
+          <w:p>
+            <w:r>
+              <w:t xml:space="preserve">Access </w:t>
+            </w:r>
+            <w:r>
+              <w:t xml:space="preserve">- </w:t>
+            </w:r>
+            <w:r>
+              <w:t xml:space="preserve">desktop, </w:t>
+            </w:r>
+            <w:proofErr w:type="spellStart"/>
+            <w:r>
+              <w:t>mobileapp</w:t>
+            </w:r>
+            <w:proofErr w:type="spellEnd"/>
+            <w:r>
+              <w:t>, mobile web</w:t>
+            </w:r>
+          </w:p>
+        </w:tc>
+        <w:tc>
+          <w:tcPr>
+            <w:tcW w:w="3004" w:type="dxa"/>
+          </w:tcPr>
+          <w:p>
+            <w:r>
+              <w:t>4</w:t>
+            </w:r>
+            <w:r>
+              <w:t>*</w:t>
+            </w:r>
+            <w:r>
+              <w:t xml:space="preserve">3 </w:t>
+            </w:r>
+            <w:r>
+              <w:t xml:space="preserve">= </w:t>
+            </w:r>
+            <w:r>
+              <w:t>12</w:t>
+            </w:r>
+          </w:p>
+        </w:tc>
+      </w:tr>
+      <w:tr>
+        <w:tc>
+          <w:tcPr>
+            <w:tcW w:w="3003" w:type="dxa"/>
+          </w:tcPr>
+          <w:p>
+            <w:r>
+              <w:t>3</w:t>
+            </w:r>
+          </w:p>
+        </w:tc>
+        <w:tc>
+          <w:tcPr>
+            <w:tcW w:w="3003" w:type="dxa"/>
+          </w:tcPr>
+          <w:p>
+            <w:r>
+              <w:t xml:space="preserve">Agent </w:t>
+            </w:r>
+            <w:r>
+              <w:t xml:space="preserve">- </w:t>
+            </w:r>
+            <w:r>
+              <w:t>spider, user</w:t>
+            </w:r>
+          </w:p>
+        </w:tc>
+        <w:tc>
+          <w:tcPr>
+            <w:tcW w:w="3004" w:type="dxa"/>
+          </w:tcPr>
+          <w:p>
+            <w:r>
+              <w:t>20</w:t>
+            </w:r>
+            <w:r>
+              <w:t xml:space="preserve"> (</w:t>
+            </w:r>
+            <w:proofErr w:type="spellStart"/>
+            <w:r>
+              <w:t>mobileapp</w:t>
+            </w:r>
+            <w:proofErr w:type="spellEnd"/>
+            <w:r>
+              <w:t xml:space="preserve"> doesn’t have agent spider)</w:t>
+            </w:r>
+          </w:p>
+        </w:tc>
+      </w:tr>
+      <w:tr>
+        <w:tc>
+          <w:tcPr>
+            <w:tcW w:w="3003" w:type="dxa"/>
+          </w:tcPr>
+          <w:p>
+            <w:r>
+              <w:lastRenderedPageBreak/>
+              <w:t>4</w:t>
+            </w:r>
+          </w:p>
+        </w:tc>
+        <w:tc>
+          <w:tcPr>
+            <w:tcW w:w="3003" w:type="dxa"/>
+          </w:tcPr>
+          <w:p>
+            <w:r>
+              <w:t>Article</w:t>
+            </w:r>
+          </w:p>
+        </w:tc>
+        <w:tc>
+          <w:tcPr>
+            <w:tcW w:w="3004" w:type="dxa"/>
+          </w:tcPr>
+          <w:p>
+            <w:r>
+              <w:t>913</w:t>
+            </w:r>
+            <w:r>
+              <w:t xml:space="preserve"> (</w:t>
+            </w:r>
+            <w:r>
+              <w:t>38 38 30 24 38 93 93 74 92 93 38 38 25 31 38 29 29 14 29 29</w:t>
+            </w:r>
+            <w:r>
+              <w:t>)</w:t>
+            </w:r>
+          </w:p>
+        </w:tc>
+      </w:tr>
+    </w:tbl>
+    <w:p/>
+    <w:p/>
+    <w:p>
+      <w:r>
+        <w:t>Total number of levels = 5</w:t>
+      </w:r>
+    </w:p>
+    <w:p>
+      <w:r>
+        <w:t>Total number of time series = 950</w:t>
+      </w:r>
+    </w:p>
+    <w:p>
+      <w:r>
+        <w:t>Horizon = 7</w:t>
+      </w:r>
+    </w:p>
+    <w:p>
+      <w:r>
+        <w:t xml:space="preserve">Frequency = daily </w:t>
       </w:r>
     </w:p>
     <w:sectPr>

--- a/src/data/dataset_descriptions.docx
+++ b/src/data/dataset_descriptions.docx
@@ -1492,7 +1492,271 @@
       <w:r>
         <w:t xml:space="preserve">Frequency = daily </w:t>
       </w:r>
-    </w:p>
+      <w:r>
+        <w:t xml:space="preserve">(1) </w:t>
+      </w:r>
+    </w:p>
+    <w:p/>
+    <w:p>
+      <w:pPr>
+        <w:rPr>
+          <w:b/>
+          <w:bCs/>
+          <w:sz w:val="32"/>
+          <w:szCs w:val="32"/>
+        </w:rPr>
+      </w:pPr>
+    </w:p>
+    <w:p>
+      <w:pPr>
+        <w:rPr>
+          <w:b/>
+          <w:bCs/>
+          <w:sz w:val="32"/>
+          <w:szCs w:val="32"/>
+        </w:rPr>
+      </w:pPr>
+      <w:r>
+        <w:rPr>
+          <w:b/>
+          <w:bCs/>
+          <w:sz w:val="32"/>
+          <w:szCs w:val="32"/>
+        </w:rPr>
+        <w:t>Labour</w:t>
+      </w:r>
+    </w:p>
+    <w:p>
+      <w:pPr>
+        <w:rPr>
+          <w:b/>
+          <w:bCs/>
+          <w:sz w:val="32"/>
+          <w:szCs w:val="32"/>
+        </w:rPr>
+      </w:pPr>
+    </w:p>
+    <w:tbl>
+      <w:tblPr>
+        <w:tblStyle w:val="TableGrid"/>
+        <w:tblW w:w="0" w:type="auto"/>
+        <w:tblLook w:val="04A0" w:firstRow="1" w:lastRow="0" w:firstColumn="1" w:lastColumn="0" w:noHBand="0" w:noVBand="1"/>
+      </w:tblPr>
+      <w:tblGrid>
+        <w:gridCol w:w="3003"/>
+        <w:gridCol w:w="3003"/>
+        <w:gridCol w:w="3004"/>
+      </w:tblGrid>
+      <w:tr>
+        <w:tc>
+          <w:tcPr>
+            <w:tcW w:w="3003" w:type="dxa"/>
+          </w:tcPr>
+          <w:p>
+            <w:r>
+              <w:t>Level</w:t>
+            </w:r>
+          </w:p>
+        </w:tc>
+        <w:tc>
+          <w:tcPr>
+            <w:tcW w:w="3003" w:type="dxa"/>
+          </w:tcPr>
+          <w:p>
+            <w:r>
+              <w:t>Description</w:t>
+            </w:r>
+          </w:p>
+        </w:tc>
+        <w:tc>
+          <w:tcPr>
+            <w:tcW w:w="3004" w:type="dxa"/>
+          </w:tcPr>
+          <w:p>
+            <w:r>
+              <w:t>Number of time series</w:t>
+            </w:r>
+          </w:p>
+        </w:tc>
+      </w:tr>
+      <w:tr>
+        <w:tc>
+          <w:tcPr>
+            <w:tcW w:w="3003" w:type="dxa"/>
+          </w:tcPr>
+          <w:p>
+            <w:r>
+              <w:t>0</w:t>
+            </w:r>
+          </w:p>
+        </w:tc>
+        <w:tc>
+          <w:tcPr>
+            <w:tcW w:w="3003" w:type="dxa"/>
+          </w:tcPr>
+          <w:p>
+            <w:r>
+              <w:t xml:space="preserve">Total </w:t>
+            </w:r>
+            <w:r>
+              <w:t>Employees</w:t>
+            </w:r>
+          </w:p>
+        </w:tc>
+        <w:tc>
+          <w:tcPr>
+            <w:tcW w:w="3004" w:type="dxa"/>
+          </w:tcPr>
+          <w:p>
+            <w:r>
+              <w:t>1</w:t>
+            </w:r>
+          </w:p>
+        </w:tc>
+      </w:tr>
+      <w:tr>
+        <w:tc>
+          <w:tcPr>
+            <w:tcW w:w="3003" w:type="dxa"/>
+          </w:tcPr>
+          <w:p>
+            <w:r>
+              <w:t>1</w:t>
+            </w:r>
+          </w:p>
+        </w:tc>
+        <w:tc>
+          <w:tcPr>
+            <w:tcW w:w="3003" w:type="dxa"/>
+          </w:tcPr>
+          <w:p>
+            <w:r>
+              <w:t>Main Occupation</w:t>
+            </w:r>
+          </w:p>
+        </w:tc>
+        <w:tc>
+          <w:tcPr>
+            <w:tcW w:w="3004" w:type="dxa"/>
+          </w:tcPr>
+          <w:p>
+            <w:r>
+              <w:t>8</w:t>
+            </w:r>
+          </w:p>
+        </w:tc>
+      </w:tr>
+      <w:tr>
+        <w:tc>
+          <w:tcPr>
+            <w:tcW w:w="3003" w:type="dxa"/>
+          </w:tcPr>
+          <w:p>
+            <w:r>
+              <w:t>2</w:t>
+            </w:r>
+          </w:p>
+        </w:tc>
+        <w:tc>
+          <w:tcPr>
+            <w:tcW w:w="3003" w:type="dxa"/>
+          </w:tcPr>
+          <w:p>
+            <w:r>
+              <w:t>Employment status (Full time, Part-time)</w:t>
+            </w:r>
+          </w:p>
+        </w:tc>
+        <w:tc>
+          <w:tcPr>
+            <w:tcW w:w="3004" w:type="dxa"/>
+          </w:tcPr>
+          <w:p>
+            <w:r>
+              <w:t>8</w:t>
+            </w:r>
+            <w:r>
+              <w:t>*</w:t>
+            </w:r>
+            <w:r>
+              <w:t>2</w:t>
+            </w:r>
+            <w:r>
+              <w:t xml:space="preserve"> = </w:t>
+            </w:r>
+            <w:r>
+              <w:t>16</w:t>
+            </w:r>
+          </w:p>
+        </w:tc>
+      </w:tr>
+      <w:tr>
+        <w:tc>
+          <w:tcPr>
+            <w:tcW w:w="3003" w:type="dxa"/>
+          </w:tcPr>
+          <w:p>
+            <w:r>
+              <w:t>3</w:t>
+            </w:r>
+          </w:p>
+        </w:tc>
+        <w:tc>
+          <w:tcPr>
+            <w:tcW w:w="3003" w:type="dxa"/>
+          </w:tcPr>
+          <w:p>
+            <w:r>
+              <w:t>Gender (Female, Male)</w:t>
+            </w:r>
+          </w:p>
+        </w:tc>
+        <w:tc>
+          <w:tcPr>
+            <w:tcW w:w="3004" w:type="dxa"/>
+          </w:tcPr>
+          <w:p>
+            <w:r>
+              <w:t>16 * 2 = 32</w:t>
+            </w:r>
+          </w:p>
+        </w:tc>
+      </w:tr>
+    </w:tbl>
+    <w:p/>
+    <w:p>
+      <w:r>
+        <w:t xml:space="preserve">Total number of levels = </w:t>
+      </w:r>
+      <w:r>
+        <w:t>4</w:t>
+      </w:r>
+    </w:p>
+    <w:p>
+      <w:r>
+        <w:t xml:space="preserve">Total number of time series = </w:t>
+      </w:r>
+      <w:r>
+        <w:t>57</w:t>
+      </w:r>
+    </w:p>
+    <w:p>
+      <w:r>
+        <w:t xml:space="preserve">Horizon = </w:t>
+      </w:r>
+      <w:r>
+        <w:t>12</w:t>
+      </w:r>
+    </w:p>
+    <w:p>
+      <w:r>
+        <w:t xml:space="preserve">Frequency = </w:t>
+      </w:r>
+      <w:r>
+        <w:t xml:space="preserve">4 (Quarterly) </w:t>
+      </w:r>
+    </w:p>
+    <w:p/>
     <w:sectPr>
       <w:pgSz w:w="11900" w:h="16840"/>
       <w:pgMar w:top="1440" w:right="1440" w:bottom="1440" w:left="1440" w:header="708" w:footer="708" w:gutter="0"/>

--- a/src/data/dataset_descriptions.docx
+++ b/src/data/dataset_descriptions.docx
@@ -1490,10 +1490,13 @@
     </w:p>
     <w:p>
       <w:r>
-        <w:t xml:space="preserve">Frequency = daily </w:t>
-      </w:r>
-      <w:r>
-        <w:t xml:space="preserve">(1) </w:t>
+        <w:t xml:space="preserve">Frequency = </w:t>
+      </w:r>
+      <w:r>
+        <w:t>7 (Weekly)</w:t>
+      </w:r>
+      <w:r>
+        <w:t xml:space="preserve"> </w:t>
       </w:r>
     </w:p>
     <w:p/>
@@ -1596,10 +1599,7 @@
           </w:tcPr>
           <w:p>
             <w:r>
-              <w:t xml:space="preserve">Total </w:t>
-            </w:r>
-            <w:r>
-              <w:t>Employees</w:t>
+              <w:t>Total Employees</w:t>
             </w:r>
           </w:p>
         </w:tc>
@@ -1673,19 +1673,7 @@
           </w:tcPr>
           <w:p>
             <w:r>
-              <w:t>8</w:t>
-            </w:r>
-            <w:r>
-              <w:t>*</w:t>
-            </w:r>
-            <w:r>
-              <w:t>2</w:t>
-            </w:r>
-            <w:r>
-              <w:t xml:space="preserve"> = </w:t>
-            </w:r>
-            <w:r>
-              <w:t>16</w:t>
+              <w:t>8*2 = 16</w:t>
             </w:r>
           </w:p>
         </w:tc>
@@ -1726,34 +1714,22 @@
     <w:p/>
     <w:p>
       <w:r>
-        <w:t xml:space="preserve">Total number of levels = </w:t>
-      </w:r>
-      <w:r>
-        <w:t>4</w:t>
-      </w:r>
-    </w:p>
-    <w:p>
-      <w:r>
-        <w:t xml:space="preserve">Total number of time series = </w:t>
-      </w:r>
-      <w:r>
-        <w:t>57</w:t>
-      </w:r>
-    </w:p>
-    <w:p>
-      <w:r>
-        <w:t xml:space="preserve">Horizon = </w:t>
-      </w:r>
-      <w:r>
-        <w:t>12</w:t>
-      </w:r>
-    </w:p>
-    <w:p>
-      <w:r>
-        <w:t xml:space="preserve">Frequency = </w:t>
-      </w:r>
-      <w:r>
-        <w:t xml:space="preserve">4 (Quarterly) </w:t>
+        <w:t>Total number of levels = 4</w:t>
+      </w:r>
+    </w:p>
+    <w:p>
+      <w:r>
+        <w:t>Total number of time series = 57</w:t>
+      </w:r>
+    </w:p>
+    <w:p>
+      <w:r>
+        <w:t>Horizon = 12</w:t>
+      </w:r>
+    </w:p>
+    <w:p>
+      <w:r>
+        <w:t xml:space="preserve">Frequency = 4 (Quarterly) </w:t>
       </w:r>
     </w:p>
     <w:p/>
@@ -2371,25 +2347,25 @@
       </w:pPr>
     </w:lvl>
   </w:abstractNum>
-  <w:num w:numId="1">
+  <w:num w:numId="1" w16cid:durableId="515921114">
     <w:abstractNumId w:val="1"/>
   </w:num>
-  <w:num w:numId="2">
+  <w:num w:numId="2" w16cid:durableId="265431226">
     <w:abstractNumId w:val="3"/>
   </w:num>
-  <w:num w:numId="3">
+  <w:num w:numId="3" w16cid:durableId="914390536">
     <w:abstractNumId w:val="4"/>
   </w:num>
-  <w:num w:numId="4">
+  <w:num w:numId="4" w16cid:durableId="1381397897">
     <w:abstractNumId w:val="2"/>
   </w:num>
-  <w:num w:numId="5">
+  <w:num w:numId="5" w16cid:durableId="1758555820">
     <w:abstractNumId w:val="6"/>
   </w:num>
-  <w:num w:numId="6">
+  <w:num w:numId="6" w16cid:durableId="1554270411">
     <w:abstractNumId w:val="5"/>
   </w:num>
-  <w:num w:numId="7">
+  <w:num w:numId="7" w16cid:durableId="2093357048">
     <w:abstractNumId w:val="0"/>
   </w:num>
 </w:numbering>

--- a/src/data/dataset_descriptions.docx
+++ b/src/data/dataset_descriptions.docx
@@ -1,6 +1,6 @@
 
 <file path=word/document.xml><?xml version="1.0" encoding="utf-8"?>
-<w:document xmlns:wpc="http://schemas.microsoft.com/office/word/2010/wordprocessingCanvas" xmlns:cx="http://schemas.microsoft.com/office/drawing/2014/chartex" xmlns:cx1="http://schemas.microsoft.com/office/drawing/2015/9/8/chartex" xmlns:cx2="http://schemas.microsoft.com/office/drawing/2015/10/21/chartex" xmlns:cx3="http://schemas.microsoft.com/office/drawing/2016/5/9/chartex" xmlns:cx4="http://schemas.microsoft.com/office/drawing/2016/5/10/chartex" xmlns:cx5="http://schemas.microsoft.com/office/drawing/2016/5/11/chartex" xmlns:cx6="http://schemas.microsoft.com/office/drawing/2016/5/12/chartex" xmlns:cx7="http://schemas.microsoft.com/office/drawing/2016/5/13/chartex" xmlns:cx8="http://schemas.microsoft.com/office/drawing/2016/5/14/chartex" xmlns:mc="http://schemas.openxmlformats.org/markup-compatibility/2006" xmlns:aink="http://schemas.microsoft.com/office/drawing/2016/ink" xmlns:am3d="http://schemas.microsoft.com/office/drawing/2017/model3d" xmlns:o="urn:schemas-microsoft-com:office:office" xmlns:r="http://schemas.openxmlformats.org/officeDocument/2006/relationships" xmlns:m="http://schemas.openxmlformats.org/officeDocument/2006/math" xmlns:v="urn:schemas-microsoft-com:vml" xmlns:wp14="http://schemas.microsoft.com/office/word/2010/wordprocessingDrawing" xmlns:wp="http://schemas.openxmlformats.org/drawingml/2006/wordprocessingDrawing" xmlns:w10="urn:schemas-microsoft-com:office:word" xmlns:w="http://schemas.openxmlformats.org/wordprocessingml/2006/main" xmlns:w14="http://schemas.microsoft.com/office/word/2010/wordml" xmlns:w15="http://schemas.microsoft.com/office/word/2012/wordml" xmlns:w16cex="http://schemas.microsoft.com/office/word/2018/wordml/cex" xmlns:w16cid="http://schemas.microsoft.com/office/word/2016/wordml/cid" xmlns:w16="http://schemas.microsoft.com/office/word/2018/wordml" xmlns:w16sdtdh="http://schemas.microsoft.com/office/word/2020/wordml/sdtdatahash" xmlns:w16se="http://schemas.microsoft.com/office/word/2015/wordml/symex" xmlns:wpg="http://schemas.microsoft.com/office/word/2010/wordprocessingGroup" xmlns:wpi="http://schemas.microsoft.com/office/word/2010/wordprocessingInk" xmlns:wne="http://schemas.microsoft.com/office/word/2006/wordml" xmlns:wps="http://schemas.microsoft.com/office/word/2010/wordprocessingShape" mc:Ignorable="w14 w15 w16se w16cid w16 w16cex w16sdtdh wp14">
+<w:document xmlns:wpc="http://schemas.microsoft.com/office/word/2010/wordprocessingCanvas" xmlns:cx="http://schemas.microsoft.com/office/drawing/2014/chartex" xmlns:cx1="http://schemas.microsoft.com/office/drawing/2015/9/8/chartex" xmlns:cx2="http://schemas.microsoft.com/office/drawing/2015/10/21/chartex" xmlns:cx3="http://schemas.microsoft.com/office/drawing/2016/5/9/chartex" xmlns:cx4="http://schemas.microsoft.com/office/drawing/2016/5/10/chartex" xmlns:cx5="http://schemas.microsoft.com/office/drawing/2016/5/11/chartex" xmlns:cx6="http://schemas.microsoft.com/office/drawing/2016/5/12/chartex" xmlns:cx7="http://schemas.microsoft.com/office/drawing/2016/5/13/chartex" xmlns:cx8="http://schemas.microsoft.com/office/drawing/2016/5/14/chartex" xmlns:mc="http://schemas.openxmlformats.org/markup-compatibility/2006" xmlns:aink="http://schemas.microsoft.com/office/drawing/2016/ink" xmlns:am3d="http://schemas.microsoft.com/office/drawing/2017/model3d" xmlns:o="urn:schemas-microsoft-com:office:office" xmlns:oel="http://schemas.microsoft.com/office/2019/extlst" xmlns:r="http://schemas.openxmlformats.org/officeDocument/2006/relationships" xmlns:m="http://schemas.openxmlformats.org/officeDocument/2006/math" xmlns:v="urn:schemas-microsoft-com:vml" xmlns:wp14="http://schemas.microsoft.com/office/word/2010/wordprocessingDrawing" xmlns:wp="http://schemas.openxmlformats.org/drawingml/2006/wordprocessingDrawing" xmlns:w10="urn:schemas-microsoft-com:office:word" xmlns:w="http://schemas.openxmlformats.org/wordprocessingml/2006/main" xmlns:w14="http://schemas.microsoft.com/office/word/2010/wordml" xmlns:w15="http://schemas.microsoft.com/office/word/2012/wordml" xmlns:w16cex="http://schemas.microsoft.com/office/word/2018/wordml/cex" xmlns:w16cid="http://schemas.microsoft.com/office/word/2016/wordml/cid" xmlns:w16="http://schemas.microsoft.com/office/word/2018/wordml" xmlns:w16sdtdh="http://schemas.microsoft.com/office/word/2020/wordml/sdtdatahash" xmlns:w16se="http://schemas.microsoft.com/office/word/2015/wordml/symex" xmlns:wpg="http://schemas.microsoft.com/office/word/2010/wordprocessingGroup" xmlns:wpi="http://schemas.microsoft.com/office/word/2010/wordprocessingInk" xmlns:wne="http://schemas.microsoft.com/office/word/2006/wordml" xmlns:wps="http://schemas.microsoft.com/office/word/2010/wordprocessingShape" mc:Ignorable="w14 w15 w16se w16cid w16 w16cex w16sdtdh wp14">
   <w:body>
     <w:p>
       <w:pPr>
@@ -1287,27 +1287,22 @@
           </w:tcPr>
           <w:p>
             <w:r>
-              <w:t xml:space="preserve">Language </w:t>
+              <w:t xml:space="preserve">Access </w:t>
             </w:r>
             <w:r>
               <w:t xml:space="preserve">- </w:t>
             </w:r>
             <w:r>
-              <w:t xml:space="preserve">de, </w:t>
+              <w:t xml:space="preserve">desktop, </w:t>
             </w:r>
             <w:proofErr w:type="spellStart"/>
             <w:r>
-              <w:t>en</w:t>
+              <w:t>mobileapp</w:t>
             </w:r>
             <w:proofErr w:type="spellEnd"/>
             <w:r>
-              <w:t xml:space="preserve">, es, </w:t>
-            </w:r>
-            <w:proofErr w:type="spellStart"/>
-            <w:r>
-              <w:t>zh</w:t>
-            </w:r>
-            <w:proofErr w:type="spellEnd"/>
+              <w:t>, mobile web</w:t>
+            </w:r>
           </w:p>
         </w:tc>
         <w:tc>
@@ -1316,7 +1311,7 @@
           </w:tcPr>
           <w:p>
             <w:r>
-              <w:t>4</w:t>
+              <w:t>3</w:t>
             </w:r>
           </w:p>
         </w:tc>
@@ -1338,21 +1333,13 @@
           </w:tcPr>
           <w:p>
             <w:r>
-              <w:t xml:space="preserve">Access </w:t>
+              <w:t xml:space="preserve">Agent </w:t>
             </w:r>
             <w:r>
               <w:t xml:space="preserve">- </w:t>
             </w:r>
             <w:r>
-              <w:t xml:space="preserve">desktop, </w:t>
-            </w:r>
-            <w:proofErr w:type="spellStart"/>
-            <w:r>
-              <w:t>mobileapp</w:t>
-            </w:r>
-            <w:proofErr w:type="spellEnd"/>
-            <w:r>
-              <w:t>, mobile web</w:t>
+              <w:t>spider, user</w:t>
             </w:r>
           </w:p>
         </w:tc>
@@ -1362,19 +1349,7 @@
           </w:tcPr>
           <w:p>
             <w:r>
-              <w:t>4</w:t>
-            </w:r>
-            <w:r>
-              <w:t>*</w:t>
-            </w:r>
-            <w:r>
-              <w:t xml:space="preserve">3 </w:t>
-            </w:r>
-            <w:r>
-              <w:t xml:space="preserve">= </w:t>
-            </w:r>
-            <w:r>
-              <w:t>12</w:t>
+              <w:t>5 (mobile app doesn’t have spider)</w:t>
             </w:r>
           </w:p>
         </w:tc>
@@ -1396,13 +1371,21 @@
           </w:tcPr>
           <w:p>
             <w:r>
-              <w:t xml:space="preserve">Agent </w:t>
+              <w:t xml:space="preserve">Language </w:t>
             </w:r>
             <w:r>
               <w:t xml:space="preserve">- </w:t>
             </w:r>
             <w:r>
-              <w:t>spider, user</w:t>
+              <w:t xml:space="preserve">de, </w:t>
+            </w:r>
+            <w:proofErr w:type="spellStart"/>
+            <w:r>
+              <w:t>en</w:t>
+            </w:r>
+            <w:proofErr w:type="spellEnd"/>
+            <w:r>
+              <w:t>, es, zh</w:t>
             </w:r>
           </w:p>
         </w:tc>
@@ -1412,18 +1395,7 @@
           </w:tcPr>
           <w:p>
             <w:r>
-              <w:t>20</w:t>
-            </w:r>
-            <w:r>
-              <w:t xml:space="preserve"> (</w:t>
-            </w:r>
-            <w:proofErr w:type="spellStart"/>
-            <w:r>
-              <w:t>mobileapp</w:t>
-            </w:r>
-            <w:proofErr w:type="spellEnd"/>
-            <w:r>
-              <w:t xml:space="preserve"> doesn’t have agent spider)</w:t>
+              <w:t>4*5 = 20</w:t>
             </w:r>
           </w:p>
         </w:tc>
@@ -1435,8 +1407,40 @@
           </w:tcPr>
           <w:p>
             <w:r>
+              <w:t>4</w:t>
+            </w:r>
+          </w:p>
+        </w:tc>
+        <w:tc>
+          <w:tcPr>
+            <w:tcW w:w="3003" w:type="dxa"/>
+          </w:tcPr>
+          <w:p>
+            <w:r>
+              <w:t>Purpose</w:t>
+            </w:r>
+          </w:p>
+        </w:tc>
+        <w:tc>
+          <w:tcPr>
+            <w:tcW w:w="3004" w:type="dxa"/>
+          </w:tcPr>
+          <w:p>
+            <w:r>
+              <w:t>153</w:t>
+            </w:r>
+          </w:p>
+        </w:tc>
+      </w:tr>
+      <w:tr>
+        <w:tc>
+          <w:tcPr>
+            <w:tcW w:w="3003" w:type="dxa"/>
+          </w:tcPr>
+          <w:p>
+            <w:r>
               <w:lastRenderedPageBreak/>
-              <w:t>4</w:t>
+              <w:t>5</w:t>
             </w:r>
           </w:p>
         </w:tc>
@@ -1457,15 +1461,6 @@
           <w:p>
             <w:r>
               <w:t>913</w:t>
-            </w:r>
-            <w:r>
-              <w:t xml:space="preserve"> (</w:t>
-            </w:r>
-            <w:r>
-              <w:t>38 38 30 24 38 93 93 74 92 93 38 38 25 31 38 29 29 14 29 29</w:t>
-            </w:r>
-            <w:r>
-              <w:t>)</w:t>
             </w:r>
           </w:p>
         </w:tc>
@@ -1475,12 +1470,18 @@
     <w:p/>
     <w:p>
       <w:r>
-        <w:t>Total number of levels = 5</w:t>
-      </w:r>
-    </w:p>
-    <w:p>
-      <w:r>
-        <w:t>Total number of time series = 950</w:t>
+        <w:t xml:space="preserve">Total number of levels = </w:t>
+      </w:r>
+      <w:r>
+        <w:t>6</w:t>
+      </w:r>
+    </w:p>
+    <w:p>
+      <w:r>
+        <w:t xml:space="preserve">Total number of time series = </w:t>
+      </w:r>
+      <w:r>
+        <w:t>1095</w:t>
       </w:r>
     </w:p>
     <w:p>
@@ -1744,7 +1745,7 @@
 </file>
 
 <file path=word/numbering.xml><?xml version="1.0" encoding="utf-8"?>
-<w:numbering xmlns:wpc="http://schemas.microsoft.com/office/word/2010/wordprocessingCanvas" xmlns:cx="http://schemas.microsoft.com/office/drawing/2014/chartex" xmlns:cx1="http://schemas.microsoft.com/office/drawing/2015/9/8/chartex" xmlns:cx2="http://schemas.microsoft.com/office/drawing/2015/10/21/chartex" xmlns:cx3="http://schemas.microsoft.com/office/drawing/2016/5/9/chartex" xmlns:cx4="http://schemas.microsoft.com/office/drawing/2016/5/10/chartex" xmlns:cx5="http://schemas.microsoft.com/office/drawing/2016/5/11/chartex" xmlns:cx6="http://schemas.microsoft.com/office/drawing/2016/5/12/chartex" xmlns:cx7="http://schemas.microsoft.com/office/drawing/2016/5/13/chartex" xmlns:cx8="http://schemas.microsoft.com/office/drawing/2016/5/14/chartex" xmlns:mc="http://schemas.openxmlformats.org/markup-compatibility/2006" xmlns:aink="http://schemas.microsoft.com/office/drawing/2016/ink" xmlns:am3d="http://schemas.microsoft.com/office/drawing/2017/model3d" xmlns:o="urn:schemas-microsoft-com:office:office" xmlns:r="http://schemas.openxmlformats.org/officeDocument/2006/relationships" xmlns:m="http://schemas.openxmlformats.org/officeDocument/2006/math" xmlns:v="urn:schemas-microsoft-com:vml" xmlns:wp14="http://schemas.microsoft.com/office/word/2010/wordprocessingDrawing" xmlns:wp="http://schemas.openxmlformats.org/drawingml/2006/wordprocessingDrawing" xmlns:w10="urn:schemas-microsoft-com:office:word" xmlns:w="http://schemas.openxmlformats.org/wordprocessingml/2006/main" xmlns:w14="http://schemas.microsoft.com/office/word/2010/wordml" xmlns:w15="http://schemas.microsoft.com/office/word/2012/wordml" xmlns:w16cex="http://schemas.microsoft.com/office/word/2018/wordml/cex" xmlns:w16cid="http://schemas.microsoft.com/office/word/2016/wordml/cid" xmlns:w16="http://schemas.microsoft.com/office/word/2018/wordml" xmlns:w16sdtdh="http://schemas.microsoft.com/office/word/2020/wordml/sdtdatahash" xmlns:w16se="http://schemas.microsoft.com/office/word/2015/wordml/symex" xmlns:wpg="http://schemas.microsoft.com/office/word/2010/wordprocessingGroup" xmlns:wpi="http://schemas.microsoft.com/office/word/2010/wordprocessingInk" xmlns:wne="http://schemas.microsoft.com/office/word/2006/wordml" xmlns:wps="http://schemas.microsoft.com/office/word/2010/wordprocessingShape" mc:Ignorable="w14 w15 w16se w16cid w16 w16cex w16sdtdh wp14">
+<w:numbering xmlns:wpc="http://schemas.microsoft.com/office/word/2010/wordprocessingCanvas" xmlns:cx="http://schemas.microsoft.com/office/drawing/2014/chartex" xmlns:cx1="http://schemas.microsoft.com/office/drawing/2015/9/8/chartex" xmlns:cx2="http://schemas.microsoft.com/office/drawing/2015/10/21/chartex" xmlns:cx3="http://schemas.microsoft.com/office/drawing/2016/5/9/chartex" xmlns:cx4="http://schemas.microsoft.com/office/drawing/2016/5/10/chartex" xmlns:cx5="http://schemas.microsoft.com/office/drawing/2016/5/11/chartex" xmlns:cx6="http://schemas.microsoft.com/office/drawing/2016/5/12/chartex" xmlns:cx7="http://schemas.microsoft.com/office/drawing/2016/5/13/chartex" xmlns:cx8="http://schemas.microsoft.com/office/drawing/2016/5/14/chartex" xmlns:mc="http://schemas.openxmlformats.org/markup-compatibility/2006" xmlns:aink="http://schemas.microsoft.com/office/drawing/2016/ink" xmlns:am3d="http://schemas.microsoft.com/office/drawing/2017/model3d" xmlns:o="urn:schemas-microsoft-com:office:office" xmlns:oel="http://schemas.microsoft.com/office/2019/extlst" xmlns:r="http://schemas.openxmlformats.org/officeDocument/2006/relationships" xmlns:m="http://schemas.openxmlformats.org/officeDocument/2006/math" xmlns:v="urn:schemas-microsoft-com:vml" xmlns:wp14="http://schemas.microsoft.com/office/word/2010/wordprocessingDrawing" xmlns:wp="http://schemas.openxmlformats.org/drawingml/2006/wordprocessingDrawing" xmlns:w10="urn:schemas-microsoft-com:office:word" xmlns:w="http://schemas.openxmlformats.org/wordprocessingml/2006/main" xmlns:w14="http://schemas.microsoft.com/office/word/2010/wordml" xmlns:w15="http://schemas.microsoft.com/office/word/2012/wordml" xmlns:w16cex="http://schemas.microsoft.com/office/word/2018/wordml/cex" xmlns:w16cid="http://schemas.microsoft.com/office/word/2016/wordml/cid" xmlns:w16="http://schemas.microsoft.com/office/word/2018/wordml" xmlns:w16sdtdh="http://schemas.microsoft.com/office/word/2020/wordml/sdtdatahash" xmlns:w16se="http://schemas.microsoft.com/office/word/2015/wordml/symex" xmlns:wpg="http://schemas.microsoft.com/office/word/2010/wordprocessingGroup" xmlns:wpi="http://schemas.microsoft.com/office/word/2010/wordprocessingInk" xmlns:wne="http://schemas.microsoft.com/office/word/2006/wordml" xmlns:wps="http://schemas.microsoft.com/office/word/2010/wordprocessingShape" mc:Ignorable="w14 w15 w16se w16cid w16 w16cex w16sdtdh wp14">
   <w:abstractNum w:abstractNumId="0" w15:restartNumberingAfterBreak="0">
     <w:nsid w:val="00DC14C2"/>
     <w:multiLevelType w:val="hybridMultilevel"/>
